--- a/D_Test Plan Template.docx
+++ b/D_Test Plan Template.docx
@@ -71,7 +71,7 @@
           <w:sz w:val="45"/>
           <w:szCs w:val="45"/>
         </w:rPr>
-        <w:t>&lt;Team Name&gt;</w:t>
+        <w:t>WeTuffy</w:t>
       </w:r>
     </w:p>
     <w:p>
@@ -93,7 +93,7 @@
           <w:sz w:val="45"/>
           <w:szCs w:val="45"/>
         </w:rPr>
-        <w:t>&lt;Project Title&gt;</w:t>
+        <w:t>Faceless</w:t>
       </w:r>
       <w:r>
         <w:rPr>
@@ -647,6 +647,8 @@
         </w:tabs>
         <w:rPr>
           <w:noProof/>
+          <w:sz w:val="24"/>
+          <w:szCs w:val="24"/>
         </w:rPr>
       </w:pPr>
       <w:r>
@@ -670,7 +672,7 @@
         </w:rPr>
         <w:fldChar w:fldCharType="separate"/>
       </w:r>
-      <w:hyperlink w:anchor="_Toc508826351" w:history="1">
+      <w:hyperlink w:anchor="_Toc6822548" w:history="1">
         <w:r>
           <w:rPr>
             <w:rStyle w:val="Hyperlink"/>
@@ -681,6 +683,8 @@
         <w:r>
           <w:rPr>
             <w:noProof/>
+            <w:sz w:val="24"/>
+            <w:szCs w:val="24"/>
           </w:rPr>
           <w:tab/>
         </w:r>
@@ -710,7 +714,7 @@
             <w:noProof/>
             <w:webHidden/>
           </w:rPr>
-          <w:instrText xml:space="preserve"> PAGEREF _Toc508826351 \h </w:instrText>
+          <w:instrText xml:space="preserve"> PAGEREF _Toc6822548 \h </w:instrText>
         </w:r>
         <w:r>
           <w:rPr>
@@ -750,9 +754,11 @@
         </w:tabs>
         <w:rPr>
           <w:noProof/>
+          <w:sz w:val="24"/>
+          <w:szCs w:val="24"/>
         </w:rPr>
       </w:pPr>
-      <w:hyperlink w:anchor="_Toc508826352" w:history="1">
+      <w:hyperlink w:anchor="_Toc6822549" w:history="1">
         <w:r>
           <w:rPr>
             <w:rStyle w:val="Hyperlink"/>
@@ -763,6 +769,8 @@
         <w:r>
           <w:rPr>
             <w:noProof/>
+            <w:sz w:val="24"/>
+            <w:szCs w:val="24"/>
           </w:rPr>
           <w:tab/>
         </w:r>
@@ -771,7 +779,7 @@
             <w:rStyle w:val="Hyperlink"/>
             <w:noProof/>
           </w:rPr>
-          <w:t>Test Objectives</w:t>
+          <w:t>Test Description</w:t>
         </w:r>
         <w:r>
           <w:rPr>
@@ -792,7 +800,7 @@
             <w:noProof/>
             <w:webHidden/>
           </w:rPr>
-          <w:instrText xml:space="preserve"> PAGEREF _Toc508826352 \h </w:instrText>
+          <w:instrText xml:space="preserve"> PAGEREF _Toc6822549 \h </w:instrText>
         </w:r>
         <w:r>
           <w:rPr>
@@ -827,14 +835,16 @@
       <w:pPr>
         <w:pStyle w:val="TOC2"/>
         <w:tabs>
-          <w:tab w:val="left" w:pos="880"/>
+          <w:tab w:val="left" w:pos="960"/>
           <w:tab w:val="right" w:leader="dot" w:pos="12950"/>
         </w:tabs>
         <w:rPr>
           <w:noProof/>
+          <w:sz w:val="24"/>
+          <w:szCs w:val="24"/>
         </w:rPr>
       </w:pPr>
-      <w:hyperlink w:anchor="_Toc508826353" w:history="1">
+      <w:hyperlink w:anchor="_Toc6822550" w:history="1">
         <w:r>
           <w:rPr>
             <w:rStyle w:val="Hyperlink"/>
@@ -845,6 +855,8 @@
         <w:r>
           <w:rPr>
             <w:noProof/>
+            <w:sz w:val="24"/>
+            <w:szCs w:val="24"/>
           </w:rPr>
           <w:tab/>
         </w:r>
@@ -874,7 +886,7 @@
             <w:noProof/>
             <w:webHidden/>
           </w:rPr>
-          <w:instrText xml:space="preserve"> PAGEREF _Toc508826353 \h </w:instrText>
+          <w:instrText xml:space="preserve"> PAGEREF _Toc6822550 \h </w:instrText>
         </w:r>
         <w:r>
           <w:rPr>
@@ -909,14 +921,16 @@
       <w:pPr>
         <w:pStyle w:val="TOC2"/>
         <w:tabs>
-          <w:tab w:val="left" w:pos="880"/>
+          <w:tab w:val="left" w:pos="960"/>
           <w:tab w:val="right" w:leader="dot" w:pos="12950"/>
         </w:tabs>
         <w:rPr>
           <w:noProof/>
+          <w:sz w:val="24"/>
+          <w:szCs w:val="24"/>
         </w:rPr>
       </w:pPr>
-      <w:hyperlink w:anchor="_Toc508826354" w:history="1">
+      <w:hyperlink w:anchor="_Toc6822551" w:history="1">
         <w:r>
           <w:rPr>
             <w:rStyle w:val="Hyperlink"/>
@@ -927,6 +941,8 @@
         <w:r>
           <w:rPr>
             <w:noProof/>
+            <w:sz w:val="24"/>
+            <w:szCs w:val="24"/>
           </w:rPr>
           <w:tab/>
         </w:r>
@@ -956,7 +972,7 @@
             <w:noProof/>
             <w:webHidden/>
           </w:rPr>
-          <w:instrText xml:space="preserve"> PAGEREF _Toc508826354 \h </w:instrText>
+          <w:instrText xml:space="preserve"> PAGEREF _Toc6822551 \h </w:instrText>
         </w:r>
         <w:r>
           <w:rPr>
@@ -991,14 +1007,16 @@
       <w:pPr>
         <w:pStyle w:val="TOC3"/>
         <w:tabs>
-          <w:tab w:val="left" w:pos="1320"/>
+          <w:tab w:val="left" w:pos="1200"/>
           <w:tab w:val="right" w:leader="dot" w:pos="12950"/>
         </w:tabs>
         <w:rPr>
           <w:noProof/>
+          <w:sz w:val="24"/>
+          <w:szCs w:val="24"/>
         </w:rPr>
       </w:pPr>
-      <w:hyperlink w:anchor="_Toc508826355" w:history="1">
+      <w:hyperlink w:anchor="_Toc6822552" w:history="1">
         <w:r>
           <w:rPr>
             <w:rStyle w:val="Hyperlink"/>
@@ -1009,6 +1027,8 @@
         <w:r>
           <w:rPr>
             <w:noProof/>
+            <w:sz w:val="24"/>
+            <w:szCs w:val="24"/>
           </w:rPr>
           <w:tab/>
         </w:r>
@@ -1017,7 +1037,7 @@
             <w:rStyle w:val="Hyperlink"/>
             <w:noProof/>
           </w:rPr>
-          <w:t>&lt;Test 1&gt;</w:t>
+          <w:t>Xcode iPhone simulator #1</w:t>
         </w:r>
         <w:r>
           <w:rPr>
@@ -1038,7 +1058,7 @@
             <w:noProof/>
             <w:webHidden/>
           </w:rPr>
-          <w:instrText xml:space="preserve"> PAGEREF _Toc508826355 \h </w:instrText>
+          <w:instrText xml:space="preserve"> PAGEREF _Toc6822552 \h </w:instrText>
         </w:r>
         <w:r>
           <w:rPr>
@@ -1073,14 +1093,16 @@
       <w:pPr>
         <w:pStyle w:val="TOC3"/>
         <w:tabs>
-          <w:tab w:val="left" w:pos="1320"/>
+          <w:tab w:val="left" w:pos="1200"/>
           <w:tab w:val="right" w:leader="dot" w:pos="12950"/>
         </w:tabs>
         <w:rPr>
           <w:noProof/>
+          <w:sz w:val="24"/>
+          <w:szCs w:val="24"/>
         </w:rPr>
       </w:pPr>
-      <w:hyperlink w:anchor="_Toc508826356" w:history="1">
+      <w:hyperlink w:anchor="_Toc6822553" w:history="1">
         <w:r>
           <w:rPr>
             <w:rStyle w:val="Hyperlink"/>
@@ -1091,6 +1113,8 @@
         <w:r>
           <w:rPr>
             <w:noProof/>
+            <w:sz w:val="24"/>
+            <w:szCs w:val="24"/>
           </w:rPr>
           <w:tab/>
         </w:r>
@@ -1099,7 +1123,7 @@
             <w:rStyle w:val="Hyperlink"/>
             <w:noProof/>
           </w:rPr>
-          <w:t>&lt;Test 2&gt;</w:t>
+          <w:t>Single iPhone Test</w:t>
         </w:r>
         <w:r>
           <w:rPr>
@@ -1120,7 +1144,7 @@
             <w:noProof/>
             <w:webHidden/>
           </w:rPr>
-          <w:instrText xml:space="preserve"> PAGEREF _Toc508826356 \h </w:instrText>
+          <w:instrText xml:space="preserve"> PAGEREF _Toc6822553 \h </w:instrText>
         </w:r>
         <w:r>
           <w:rPr>
@@ -1155,14 +1179,16 @@
       <w:pPr>
         <w:pStyle w:val="TOC3"/>
         <w:tabs>
-          <w:tab w:val="left" w:pos="1320"/>
+          <w:tab w:val="left" w:pos="1200"/>
           <w:tab w:val="right" w:leader="dot" w:pos="12950"/>
         </w:tabs>
         <w:rPr>
           <w:noProof/>
+          <w:sz w:val="24"/>
+          <w:szCs w:val="24"/>
         </w:rPr>
       </w:pPr>
-      <w:hyperlink w:anchor="_Toc508826357" w:history="1">
+      <w:hyperlink w:anchor="_Toc6822554" w:history="1">
         <w:r>
           <w:rPr>
             <w:rStyle w:val="Hyperlink"/>
@@ -1173,6 +1199,8 @@
         <w:r>
           <w:rPr>
             <w:noProof/>
+            <w:sz w:val="24"/>
+            <w:szCs w:val="24"/>
           </w:rPr>
           <w:tab/>
         </w:r>
@@ -1181,7 +1209,7 @@
             <w:rStyle w:val="Hyperlink"/>
             <w:noProof/>
           </w:rPr>
-          <w:t>&lt;Test 3&gt;</w:t>
+          <w:t>Multiple iPhone Test</w:t>
         </w:r>
         <w:r>
           <w:rPr>
@@ -1202,7 +1230,7 @@
             <w:noProof/>
             <w:webHidden/>
           </w:rPr>
-          <w:instrText xml:space="preserve"> PAGEREF _Toc508826357 \h </w:instrText>
+          <w:instrText xml:space="preserve"> PAGEREF _Toc6822554 \h </w:instrText>
         </w:r>
         <w:r>
           <w:rPr>
@@ -1237,14 +1265,16 @@
       <w:pPr>
         <w:pStyle w:val="TOC2"/>
         <w:tabs>
-          <w:tab w:val="left" w:pos="880"/>
+          <w:tab w:val="left" w:pos="960"/>
           <w:tab w:val="right" w:leader="dot" w:pos="12950"/>
         </w:tabs>
         <w:rPr>
           <w:noProof/>
+          <w:sz w:val="24"/>
+          <w:szCs w:val="24"/>
         </w:rPr>
       </w:pPr>
-      <w:hyperlink w:anchor="_Toc508826358" w:history="1">
+      <w:hyperlink w:anchor="_Toc6822555" w:history="1">
         <w:r>
           <w:rPr>
             <w:rStyle w:val="Hyperlink"/>
@@ -1255,6 +1285,8 @@
         <w:r>
           <w:rPr>
             <w:noProof/>
+            <w:sz w:val="24"/>
+            <w:szCs w:val="24"/>
           </w:rPr>
           <w:tab/>
         </w:r>
@@ -1284,7 +1316,7 @@
             <w:noProof/>
             <w:webHidden/>
           </w:rPr>
-          <w:instrText xml:space="preserve"> PAGEREF _Toc508826358 \h </w:instrText>
+          <w:instrText xml:space="preserve"> PAGEREF _Toc6822555 \h </w:instrText>
         </w:r>
         <w:r>
           <w:rPr>
@@ -1349,7 +1381,7 @@
       <w:pPr>
         <w:pStyle w:val="Heading1"/>
       </w:pPr>
-      <w:bookmarkStart w:id="0" w:name="_Toc508826351"/>
+      <w:bookmarkStart w:id="0" w:name="_Toc6822548"/>
       <w:r>
         <w:lastRenderedPageBreak/>
         <w:t>Team Description</w:t>
@@ -1421,6 +1453,9 @@
             <w:pPr>
               <w:spacing w:before="120" w:after="120"/>
             </w:pPr>
+            <w:r>
+              <w:t>Brandon Luong</w:t>
+            </w:r>
           </w:p>
         </w:tc>
         <w:tc>
@@ -1431,6 +1466,17 @@
             <w:pPr>
               <w:spacing w:before="120" w:after="120"/>
             </w:pPr>
+            <w:hyperlink r:id="rId10" w:history="1">
+              <w:r>
+                <w:rPr>
+                  <w:rStyle w:val="Hyperlink"/>
+                </w:rPr>
+                <w:t>brandonluong@csu.fullerton.edu</w:t>
+              </w:r>
+            </w:hyperlink>
+            <w:r>
+              <w:t xml:space="preserve"> </w:t>
+            </w:r>
           </w:p>
         </w:tc>
       </w:tr>
@@ -1443,6 +1489,9 @@
             <w:pPr>
               <w:spacing w:before="120" w:after="120"/>
             </w:pPr>
+            <w:r>
+              <w:t>Arthur Salazar</w:t>
+            </w:r>
           </w:p>
         </w:tc>
         <w:tc>
@@ -1453,6 +1502,20 @@
             <w:pPr>
               <w:spacing w:before="120" w:after="120"/>
             </w:pPr>
+            <w:r>
+              <w:t xml:space="preserve"> </w:t>
+            </w:r>
+            <w:hyperlink r:id="rId11" w:history="1">
+              <w:r>
+                <w:rPr>
+                  <w:rStyle w:val="Hyperlink"/>
+                </w:rPr>
+                <w:t>art2015@csu.fullerton.edu</w:t>
+              </w:r>
+            </w:hyperlink>
+            <w:r>
+              <w:t xml:space="preserve"> </w:t>
+            </w:r>
           </w:p>
         </w:tc>
       </w:tr>
@@ -1465,6 +1528,9 @@
             <w:pPr>
               <w:spacing w:before="120" w:after="120"/>
             </w:pPr>
+            <w:r>
+              <w:t xml:space="preserve">Traci Trojan </w:t>
+            </w:r>
           </w:p>
         </w:tc>
         <w:tc>
@@ -1475,6 +1541,14 @@
             <w:pPr>
               <w:spacing w:before="120" w:after="120"/>
             </w:pPr>
+            <w:hyperlink r:id="rId12" w:history="1">
+              <w:r>
+                <w:rPr>
+                  <w:rStyle w:val="Hyperlink"/>
+                </w:rPr>
+                <w:t>tracitrojan@csu.fullerton.edu</w:t>
+              </w:r>
+            </w:hyperlink>
           </w:p>
         </w:tc>
       </w:tr>
@@ -1487,6 +1561,9 @@
             <w:pPr>
               <w:spacing w:before="120" w:after="120"/>
             </w:pPr>
+            <w:r>
+              <w:t>Yasmin Torres</w:t>
+            </w:r>
           </w:p>
         </w:tc>
         <w:tc>
@@ -1497,6 +1574,17 @@
             <w:pPr>
               <w:spacing w:before="120" w:after="120"/>
             </w:pPr>
+            <w:hyperlink r:id="rId13" w:history="1">
+              <w:r>
+                <w:rPr>
+                  <w:rStyle w:val="Hyperlink"/>
+                </w:rPr>
+                <w:t>torresyasmin21@csu.fullerton.edu</w:t>
+              </w:r>
+            </w:hyperlink>
+            <w:r>
+              <w:t xml:space="preserve"> </w:t>
+            </w:r>
           </w:p>
         </w:tc>
       </w:tr>
@@ -1554,14 +1642,14 @@
       <w:pPr>
         <w:pStyle w:val="Heading1"/>
       </w:pPr>
-      <w:bookmarkStart w:id="1" w:name="_Toc508826352"/>
+      <w:bookmarkStart w:id="1" w:name="_Toc6822549"/>
       <w:r>
         <w:t xml:space="preserve">Test </w:t>
       </w:r>
+      <w:r>
+        <w:t>Description</w:t>
+      </w:r>
       <w:bookmarkEnd w:id="1"/>
-      <w:r>
-        <w:t>Description</w:t>
-      </w:r>
     </w:p>
     <w:p>
       <w:pPr>
@@ -1598,6 +1686,126 @@
           <w:szCs w:val="24"/>
         </w:rPr>
         <w:t>rite something describing what information will follow&gt;</w:t>
+      </w:r>
+    </w:p>
+    <w:p>
+      <w:pPr>
+        <w:rPr>
+          <w:rFonts w:asciiTheme="majorHAnsi" w:eastAsiaTheme="majorEastAsia" w:hAnsiTheme="majorHAnsi" w:cstheme="majorBidi"/>
+          <w:bCs/>
+          <w:sz w:val="24"/>
+          <w:szCs w:val="24"/>
+        </w:rPr>
+      </w:pPr>
+      <w:r>
+        <w:rPr>
+          <w:rFonts w:asciiTheme="majorHAnsi" w:eastAsiaTheme="majorEastAsia" w:hAnsiTheme="majorHAnsi" w:cstheme="majorBidi"/>
+          <w:bCs/>
+          <w:sz w:val="24"/>
+          <w:szCs w:val="24"/>
+        </w:rPr>
+        <w:t xml:space="preserve">The Faceless App would demonstrate one on one messaging </w:t>
+      </w:r>
+      <w:r>
+        <w:rPr>
+          <w:rFonts w:asciiTheme="majorHAnsi" w:eastAsiaTheme="majorEastAsia" w:hAnsiTheme="majorHAnsi" w:cstheme="majorBidi"/>
+          <w:bCs/>
+          <w:sz w:val="24"/>
+          <w:szCs w:val="24"/>
+        </w:rPr>
+        <w:t xml:space="preserve">and group messaging. The </w:t>
+      </w:r>
+      <w:r>
+        <w:rPr>
+          <w:rFonts w:asciiTheme="majorHAnsi" w:eastAsiaTheme="majorEastAsia" w:hAnsiTheme="majorHAnsi" w:cstheme="majorBidi"/>
+          <w:bCs/>
+          <w:sz w:val="24"/>
+          <w:szCs w:val="24"/>
+        </w:rPr>
+        <w:t>m</w:t>
+      </w:r>
+      <w:r>
+        <w:rPr>
+          <w:rFonts w:asciiTheme="majorHAnsi" w:eastAsiaTheme="majorEastAsia" w:hAnsiTheme="majorHAnsi" w:cstheme="majorBidi"/>
+          <w:bCs/>
+          <w:sz w:val="24"/>
+          <w:szCs w:val="24"/>
+        </w:rPr>
+        <w:t>essaging</w:t>
+      </w:r>
+      <w:r>
+        <w:rPr>
+          <w:rFonts w:asciiTheme="majorHAnsi" w:eastAsiaTheme="majorEastAsia" w:hAnsiTheme="majorHAnsi" w:cstheme="majorBidi"/>
+          <w:bCs/>
+          <w:sz w:val="24"/>
+          <w:szCs w:val="24"/>
+        </w:rPr>
+        <w:t xml:space="preserve"> app</w:t>
+      </w:r>
+      <w:r>
+        <w:rPr>
+          <w:rFonts w:asciiTheme="majorHAnsi" w:eastAsiaTheme="majorEastAsia" w:hAnsiTheme="majorHAnsi" w:cstheme="majorBidi"/>
+          <w:bCs/>
+          <w:sz w:val="24"/>
+          <w:szCs w:val="24"/>
+        </w:rPr>
+        <w:t xml:space="preserve"> would allow the user to have anonymous messaging, temporary </w:t>
+      </w:r>
+      <w:proofErr w:type="gramStart"/>
+      <w:r>
+        <w:rPr>
+          <w:rFonts w:asciiTheme="majorHAnsi" w:eastAsiaTheme="majorEastAsia" w:hAnsiTheme="majorHAnsi" w:cstheme="majorBidi"/>
+          <w:bCs/>
+          <w:sz w:val="24"/>
+          <w:szCs w:val="24"/>
+        </w:rPr>
+        <w:t>messagin</w:t>
+      </w:r>
+      <w:r>
+        <w:rPr>
+          <w:rFonts w:asciiTheme="majorHAnsi" w:eastAsiaTheme="majorEastAsia" w:hAnsiTheme="majorHAnsi" w:cstheme="majorBidi"/>
+          <w:bCs/>
+          <w:sz w:val="24"/>
+          <w:szCs w:val="24"/>
+        </w:rPr>
+        <w:t>g</w:t>
+      </w:r>
+      <w:r>
+        <w:rPr>
+          <w:rFonts w:asciiTheme="majorHAnsi" w:eastAsiaTheme="majorEastAsia" w:hAnsiTheme="majorHAnsi" w:cstheme="majorBidi"/>
+          <w:bCs/>
+          <w:sz w:val="24"/>
+          <w:szCs w:val="24"/>
+        </w:rPr>
+        <w:t xml:space="preserve">, </w:t>
+      </w:r>
+      <w:r>
+        <w:rPr>
+          <w:rFonts w:asciiTheme="majorHAnsi" w:eastAsiaTheme="majorEastAsia" w:hAnsiTheme="majorHAnsi" w:cstheme="majorBidi"/>
+          <w:bCs/>
+          <w:sz w:val="24"/>
+          <w:szCs w:val="24"/>
+        </w:rPr>
+        <w:t xml:space="preserve"> </w:t>
+      </w:r>
+      <w:r>
+        <w:rPr>
+          <w:rFonts w:asciiTheme="majorHAnsi" w:eastAsiaTheme="majorEastAsia" w:hAnsiTheme="majorHAnsi" w:cstheme="majorBidi"/>
+          <w:bCs/>
+          <w:sz w:val="24"/>
+          <w:szCs w:val="24"/>
+        </w:rPr>
+        <w:t>and</w:t>
+      </w:r>
+      <w:proofErr w:type="gramEnd"/>
+      <w:r>
+        <w:rPr>
+          <w:rFonts w:asciiTheme="majorHAnsi" w:eastAsiaTheme="majorEastAsia" w:hAnsiTheme="majorHAnsi" w:cstheme="majorBidi"/>
+          <w:bCs/>
+          <w:sz w:val="24"/>
+          <w:szCs w:val="24"/>
+        </w:rPr>
+        <w:t xml:space="preserve"> regular  messaging. </w:t>
       </w:r>
     </w:p>
     <w:p>
@@ -1636,7 +1844,7 @@
       <w:pPr>
         <w:pStyle w:val="Heading2"/>
       </w:pPr>
-      <w:bookmarkStart w:id="2" w:name="_Toc508826353"/>
+      <w:bookmarkStart w:id="2" w:name="_Toc6822550"/>
       <w:r>
         <w:t>Test Platform / Hardware / Environment</w:t>
       </w:r>
@@ -1646,19 +1854,41 @@
       <w:r>
         <w:t>&lt;Describe what equipment will be used to conduct the tests.  Describe what software environment will be used to conduct the test. If there are multiple configurations, describe what they will be.  In order to make the test repeatable, it is necessary to describe all aspects of the environment, but let’s not go overboard with this.&gt;</w:t>
       </w:r>
+    </w:p>
+    <w:p/>
+    <w:p>
+      <w:r>
+        <w:t xml:space="preserve">The Faceless App </w:t>
+      </w:r>
+      <w:r>
+        <w:t xml:space="preserve">is an iOS app. The app </w:t>
+      </w:r>
+      <w:r>
+        <w:t xml:space="preserve">will be tested first on the iPhone simulator of </w:t>
+      </w:r>
+      <w:r>
+        <w:t>XCode</w:t>
+      </w:r>
+      <w:r>
+        <w:t>, then it will be tested on actual iPhones after testing a couple times</w:t>
+      </w:r>
+      <w:r>
+        <w:t>. The XCode Simulator test out different iPhone Models</w:t>
+      </w:r>
       <w:bookmarkStart w:id="3" w:name="_GoBack"/>
       <w:bookmarkEnd w:id="3"/>
+      <w:r>
+        <w:t xml:space="preserve">.   </w:t>
+      </w:r>
+      <w:r>
+        <w:br w:type="page"/>
+      </w:r>
     </w:p>
     <w:p>
-      <w:r>
-        <w:br w:type="page"/>
-      </w:r>
-    </w:p>
-    <w:p>
       <w:pPr>
         <w:pStyle w:val="Heading2"/>
       </w:pPr>
-      <w:bookmarkStart w:id="4" w:name="_Toc508826354"/>
+      <w:bookmarkStart w:id="4" w:name="_Toc6822551"/>
       <w:r>
         <w:lastRenderedPageBreak/>
         <w:t>Test Definition</w:t>
@@ -1670,15 +1900,14 @@
       <w:pPr>
         <w:pStyle w:val="Heading3"/>
       </w:pPr>
-      <w:bookmarkStart w:id="6" w:name="_Toc508826355"/>
-      <w:r>
-        <w:t>&lt;</w:t>
-      </w:r>
-      <w:r>
-        <w:t>Test 1</w:t>
-      </w:r>
-      <w:r>
-        <w:t>&gt;</w:t>
+      <w:bookmarkStart w:id="6" w:name="_Toc6822552"/>
+      <w:proofErr w:type="spellStart"/>
+      <w:r>
+        <w:t>Xcode</w:t>
+      </w:r>
+      <w:proofErr w:type="spellEnd"/>
+      <w:r>
+        <w:t xml:space="preserve"> iPhone simulator </w:t>
       </w:r>
       <w:bookmarkEnd w:id="6"/>
     </w:p>
@@ -1686,20 +1915,40 @@
       <w:r>
         <w:t xml:space="preserve">Description: </w:t>
       </w:r>
+      <w:proofErr w:type="spellStart"/>
+      <w:r>
+        <w:t>Xcode</w:t>
+      </w:r>
+      <w:proofErr w:type="spellEnd"/>
+      <w:r>
+        <w:t xml:space="preserve"> iPhone Simulator demonstrates that the app works</w:t>
+      </w:r>
     </w:p>
     <w:p>
       <w:r>
         <w:t>Requirements Tested:</w:t>
       </w:r>
+      <w:r>
+        <w:t xml:space="preserve"> RID-0001 RID-0002 RID-</w:t>
+      </w:r>
+      <w:r>
+        <w:t>1000 RID-1001 RID-1002 RID-1003 RID-1004 RID-2000</w:t>
+      </w:r>
     </w:p>
     <w:p>
       <w:pPr>
         <w:pStyle w:val="Heading3"/>
       </w:pPr>
-      <w:bookmarkStart w:id="7" w:name="_Toc508826356"/>
+      <w:bookmarkStart w:id="7" w:name="_Toc6822553"/>
       <w:bookmarkEnd w:id="5"/>
       <w:r>
-        <w:t>&lt;Test 2&gt;</w:t>
+        <w:t>Single</w:t>
+      </w:r>
+      <w:r>
+        <w:t xml:space="preserve"> iPhone </w:t>
+      </w:r>
+      <w:r>
+        <w:t>Test</w:t>
       </w:r>
       <w:bookmarkEnd w:id="7"/>
     </w:p>
@@ -1707,19 +1956,39 @@
       <w:r>
         <w:t xml:space="preserve">Description: </w:t>
       </w:r>
+      <w:r>
+        <w:t>Faceless is ran through only for one device</w:t>
+      </w:r>
     </w:p>
     <w:p>
       <w:r>
-        <w:t>Requirements Tested:</w:t>
+        <w:t xml:space="preserve">Requirements </w:t>
+      </w:r>
+      <w:proofErr w:type="gramStart"/>
+      <w:r>
+        <w:t>Tested:</w:t>
+      </w:r>
+      <w:r>
+        <w:t>RID</w:t>
+      </w:r>
+      <w:proofErr w:type="gramEnd"/>
+      <w:r>
+        <w:t>-0001 RID-0002</w:t>
+      </w:r>
+      <w:r>
+        <w:t xml:space="preserve"> RID-1000 RID-1001 RID-1002 RID-1003 RID-1004 RID-2000</w:t>
       </w:r>
     </w:p>
     <w:p>
       <w:pPr>
         <w:pStyle w:val="Heading3"/>
       </w:pPr>
-      <w:bookmarkStart w:id="8" w:name="_Toc508826357"/>
-      <w:r>
-        <w:t>&lt;Test 3&gt;</w:t>
+      <w:bookmarkStart w:id="8" w:name="_Toc6822554"/>
+      <w:r>
+        <w:t xml:space="preserve">Multiple </w:t>
+      </w:r>
+      <w:r>
+        <w:t>iPhone Test</w:t>
       </w:r>
       <w:bookmarkEnd w:id="8"/>
     </w:p>
@@ -1727,10 +1996,52 @@
       <w:r>
         <w:t xml:space="preserve">Description: </w:t>
       </w:r>
+      <w:r>
+        <w:t xml:space="preserve">The app should be able to run on </w:t>
+      </w:r>
+      <w:r>
+        <w:t>multiple</w:t>
+      </w:r>
+      <w:r>
+        <w:t xml:space="preserve"> iPhone</w:t>
+      </w:r>
+      <w:r>
+        <w:t>s</w:t>
+      </w:r>
+      <w:r>
+        <w:t xml:space="preserve"> </w:t>
+      </w:r>
     </w:p>
     <w:p>
       <w:r>
         <w:t>Requirements Tested:</w:t>
+      </w:r>
+      <w:r>
+        <w:t xml:space="preserve"> </w:t>
+      </w:r>
+      <w:r>
+        <w:t>RID-</w:t>
+      </w:r>
+      <w:r>
+        <w:t>0</w:t>
+      </w:r>
+      <w:r>
+        <w:t>001</w:t>
+      </w:r>
+      <w:r>
+        <w:t xml:space="preserve"> RID-00</w:t>
+      </w:r>
+      <w:r>
+        <w:t>0</w:t>
+      </w:r>
+      <w:r>
+        <w:t>2 RID-1000 RID-1001 RID-1002 RID-1003 RID-1004 RID-2000</w:t>
+      </w:r>
+      <w:r>
+        <w:tab/>
+      </w:r>
+      <w:r>
+        <w:t xml:space="preserve"> </w:t>
       </w:r>
     </w:p>
     <w:p/>
@@ -1753,7 +2064,7 @@
       <w:pPr>
         <w:pStyle w:val="Heading2"/>
       </w:pPr>
-      <w:bookmarkStart w:id="9" w:name="_Toc508826358"/>
+      <w:bookmarkStart w:id="9" w:name="_Toc6822555"/>
       <w:r>
         <w:lastRenderedPageBreak/>
         <w:t>Verification Cross Reference Matrix</w:t>
@@ -1826,6 +2137,13 @@
                 <w:color w:val="000000"/>
               </w:rPr>
             </w:pPr>
+            <w:r>
+              <w:rPr>
+                <w:rFonts w:ascii="Calibri" w:hAnsi="Calibri"/>
+                <w:color w:val="000000"/>
+              </w:rPr>
+              <w:t>RID-0001</w:t>
+            </w:r>
           </w:p>
         </w:tc>
         <w:tc>
@@ -1840,6 +2158,36 @@
                 <w:color w:val="000000"/>
               </w:rPr>
             </w:pPr>
+            <w:r>
+              <w:rPr>
+                <w:rFonts w:ascii="Calibri" w:hAnsi="Calibri"/>
+                <w:color w:val="000000"/>
+              </w:rPr>
+              <w:t>Test #</w:t>
+            </w:r>
+            <w:proofErr w:type="gramStart"/>
+            <w:r>
+              <w:rPr>
+                <w:rFonts w:ascii="Calibri" w:hAnsi="Calibri"/>
+                <w:color w:val="000000"/>
+              </w:rPr>
+              <w:t>1,Test</w:t>
+            </w:r>
+            <w:proofErr w:type="gramEnd"/>
+            <w:r>
+              <w:rPr>
+                <w:rFonts w:ascii="Calibri" w:hAnsi="Calibri"/>
+                <w:color w:val="000000"/>
+              </w:rPr>
+              <w:t xml:space="preserve"> #2</w:t>
+            </w:r>
+            <w:r>
+              <w:rPr>
+                <w:rFonts w:ascii="Calibri" w:hAnsi="Calibri"/>
+                <w:color w:val="000000"/>
+              </w:rPr>
+              <w:t xml:space="preserve"> Test#3</w:t>
+            </w:r>
           </w:p>
         </w:tc>
       </w:tr>
@@ -1855,6 +2203,13 @@
                 <w:color w:val="000000"/>
               </w:rPr>
             </w:pPr>
+            <w:r>
+              <w:rPr>
+                <w:rFonts w:ascii="Calibri" w:hAnsi="Calibri"/>
+                <w:color w:val="000000"/>
+              </w:rPr>
+              <w:t>RID-0002</w:t>
+            </w:r>
           </w:p>
         </w:tc>
         <w:tc>
@@ -1869,6 +2224,20 @@
                 <w:color w:val="000000"/>
               </w:rPr>
             </w:pPr>
+            <w:r>
+              <w:rPr>
+                <w:rFonts w:ascii="Calibri" w:hAnsi="Calibri"/>
+                <w:color w:val="000000"/>
+              </w:rPr>
+              <w:t>Test#1 Test#2</w:t>
+            </w:r>
+            <w:r>
+              <w:rPr>
+                <w:rFonts w:ascii="Calibri" w:hAnsi="Calibri"/>
+                <w:color w:val="000000"/>
+              </w:rPr>
+              <w:t xml:space="preserve"> Test#3</w:t>
+            </w:r>
           </w:p>
         </w:tc>
       </w:tr>
@@ -1884,6 +2253,13 @@
                 <w:color w:val="000000"/>
               </w:rPr>
             </w:pPr>
+            <w:r>
+              <w:rPr>
+                <w:rFonts w:ascii="Calibri" w:hAnsi="Calibri"/>
+                <w:color w:val="000000"/>
+              </w:rPr>
+              <w:t>RID-1000</w:t>
+            </w:r>
           </w:p>
         </w:tc>
         <w:tc>
@@ -1898,6 +2274,20 @@
                 <w:color w:val="000000"/>
               </w:rPr>
             </w:pPr>
+            <w:r>
+              <w:rPr>
+                <w:rFonts w:ascii="Calibri" w:hAnsi="Calibri"/>
+                <w:color w:val="000000"/>
+              </w:rPr>
+              <w:t>Test#1 Test#</w:t>
+            </w:r>
+            <w:r>
+              <w:rPr>
+                <w:rFonts w:ascii="Calibri" w:hAnsi="Calibri"/>
+                <w:color w:val="000000"/>
+              </w:rPr>
+              <w:t>2 Test#3</w:t>
+            </w:r>
           </w:p>
         </w:tc>
       </w:tr>
@@ -1913,6 +2303,13 @@
                 <w:color w:val="000000"/>
               </w:rPr>
             </w:pPr>
+            <w:r>
+              <w:rPr>
+                <w:rFonts w:ascii="Calibri" w:hAnsi="Calibri"/>
+                <w:color w:val="000000"/>
+              </w:rPr>
+              <w:t>RID-1001</w:t>
+            </w:r>
           </w:p>
         </w:tc>
         <w:tc>
@@ -1927,6 +2324,13 @@
                 <w:color w:val="000000"/>
               </w:rPr>
             </w:pPr>
+            <w:r>
+              <w:rPr>
+                <w:rFonts w:ascii="Calibri" w:hAnsi="Calibri"/>
+                <w:color w:val="000000"/>
+              </w:rPr>
+              <w:t>Test#1 Test#2 Test#3</w:t>
+            </w:r>
           </w:p>
         </w:tc>
       </w:tr>
@@ -1935,14 +2339,22 @@
           <w:tcPr>
             <w:tcW w:w="2700" w:type="dxa"/>
           </w:tcPr>
-          <w:p/>
+          <w:p>
+            <w:r>
+              <w:t>RID-1002</w:t>
+            </w:r>
+          </w:p>
         </w:tc>
         <w:tc>
           <w:tcPr>
             <w:tcW w:w="3330" w:type="dxa"/>
             <w:vAlign w:val="bottom"/>
           </w:tcPr>
-          <w:p/>
+          <w:p>
+            <w:r>
+              <w:t>Test#1 Test #2 Test#3</w:t>
+            </w:r>
+          </w:p>
         </w:tc>
       </w:tr>
       <w:tr>
@@ -1957,6 +2369,13 @@
                 <w:color w:val="000000"/>
               </w:rPr>
             </w:pPr>
+            <w:r>
+              <w:rPr>
+                <w:rFonts w:ascii="Calibri" w:hAnsi="Calibri"/>
+                <w:color w:val="000000"/>
+              </w:rPr>
+              <w:t>RID-1003</w:t>
+            </w:r>
           </w:p>
         </w:tc>
         <w:tc>
@@ -1971,14 +2390,194 @@
                 <w:color w:val="000000"/>
               </w:rPr>
             </w:pPr>
+            <w:r>
+              <w:rPr>
+                <w:rFonts w:ascii="Calibri" w:hAnsi="Calibri"/>
+                <w:color w:val="000000"/>
+              </w:rPr>
+              <w:t>Test #1 Test#2 Test#3</w:t>
+            </w:r>
+          </w:p>
+        </w:tc>
+      </w:tr>
+      <w:tr>
+        <w:tc>
+          <w:tcPr>
+            <w:tcW w:w="2700" w:type="dxa"/>
+          </w:tcPr>
+          <w:p>
+            <w:pPr>
+              <w:rPr>
+                <w:rFonts w:ascii="Calibri" w:hAnsi="Calibri"/>
+                <w:color w:val="000000"/>
+              </w:rPr>
+            </w:pPr>
+            <w:r>
+              <w:rPr>
+                <w:rFonts w:ascii="Calibri" w:hAnsi="Calibri"/>
+                <w:color w:val="000000"/>
+              </w:rPr>
+              <w:t xml:space="preserve">RID-1004 </w:t>
+            </w:r>
+          </w:p>
+        </w:tc>
+        <w:tc>
+          <w:tcPr>
+            <w:tcW w:w="3330" w:type="dxa"/>
+            <w:vAlign w:val="bottom"/>
+          </w:tcPr>
+          <w:p>
+            <w:pPr>
+              <w:rPr>
+                <w:rFonts w:ascii="Calibri" w:hAnsi="Calibri"/>
+                <w:color w:val="000000"/>
+              </w:rPr>
+            </w:pPr>
+            <w:r>
+              <w:rPr>
+                <w:rFonts w:ascii="Calibri" w:hAnsi="Calibri"/>
+                <w:color w:val="000000"/>
+              </w:rPr>
+              <w:t>Test#1 Test#2. Test#3</w:t>
+            </w:r>
+          </w:p>
+        </w:tc>
+      </w:tr>
+      <w:tr>
+        <w:tc>
+          <w:tcPr>
+            <w:tcW w:w="2700" w:type="dxa"/>
+          </w:tcPr>
+          <w:p>
+            <w:pPr>
+              <w:rPr>
+                <w:rFonts w:ascii="Calibri" w:hAnsi="Calibri"/>
+                <w:color w:val="000000"/>
+              </w:rPr>
+            </w:pPr>
+            <w:r>
+              <w:rPr>
+                <w:rFonts w:ascii="Calibri" w:hAnsi="Calibri"/>
+                <w:color w:val="000000"/>
+              </w:rPr>
+              <w:t>RID 2000</w:t>
+            </w:r>
+          </w:p>
+        </w:tc>
+        <w:tc>
+          <w:tcPr>
+            <w:tcW w:w="3330" w:type="dxa"/>
+            <w:vAlign w:val="bottom"/>
+          </w:tcPr>
+          <w:p>
+            <w:pPr>
+              <w:rPr>
+                <w:rFonts w:ascii="Calibri" w:hAnsi="Calibri"/>
+                <w:color w:val="000000"/>
+              </w:rPr>
+            </w:pPr>
+            <w:r>
+              <w:rPr>
+                <w:rFonts w:ascii="Calibri" w:hAnsi="Calibri"/>
+                <w:color w:val="000000"/>
+              </w:rPr>
+              <w:t>Test#1 Test#2 Test#3</w:t>
+            </w:r>
           </w:p>
         </w:tc>
       </w:tr>
     </w:tbl>
     <w:p/>
+    <w:p>
+      <w:r>
+        <w:t>Requirements</w:t>
+      </w:r>
+      <w:r>
+        <w:t xml:space="preserve"> Key:</w:t>
+      </w:r>
+    </w:p>
+    <w:p>
+      <w:r>
+        <w:t xml:space="preserve">RID-0001 – </w:t>
+      </w:r>
+      <w:r>
+        <w:t xml:space="preserve">Displays opening screen </w:t>
+      </w:r>
+    </w:p>
+    <w:p>
+      <w:r>
+        <w:t>RID-0002 Displays Login</w:t>
+      </w:r>
+      <w:r>
+        <w:t>/Register</w:t>
+      </w:r>
+      <w:r>
+        <w:t xml:space="preserve"> Screen </w:t>
+      </w:r>
+    </w:p>
+    <w:p>
+      <w:r>
+        <w:t>RID-</w:t>
+      </w:r>
+      <w:r>
+        <w:t xml:space="preserve">1000 </w:t>
+      </w:r>
+      <w:r>
+        <w:t xml:space="preserve">register new </w:t>
+      </w:r>
+      <w:r>
+        <w:t>u</w:t>
+      </w:r>
+      <w:r>
+        <w:t>ser</w:t>
+      </w:r>
+    </w:p>
+    <w:p>
+      <w:r>
+        <w:t xml:space="preserve">RID-1001 successful registration </w:t>
+      </w:r>
+    </w:p>
+    <w:p>
+      <w:r>
+        <w:t>RID-1002</w:t>
+      </w:r>
+      <w:r>
+        <w:t xml:space="preserve"> Account Exists </w:t>
+      </w:r>
+    </w:p>
+    <w:p>
+      <w:r>
+        <w:t xml:space="preserve">RID-1003 Login </w:t>
+      </w:r>
+      <w:r>
+        <w:t>success</w:t>
+      </w:r>
+    </w:p>
+    <w:p>
+      <w:r>
+        <w:t>RID-1004 Login Error</w:t>
+      </w:r>
+    </w:p>
+    <w:p>
+      <w:r>
+        <w:t>RID-</w:t>
+      </w:r>
+      <w:r>
+        <w:t>2000 display</w:t>
+      </w:r>
+      <w:r>
+        <w:t xml:space="preserve"> </w:t>
+      </w:r>
+      <w:r>
+        <w:t xml:space="preserve">a </w:t>
+      </w:r>
+      <w:r>
+        <w:t>chat room</w:t>
+      </w:r>
+    </w:p>
     <w:sectPr>
-      <w:headerReference w:type="default" r:id="rId10"/>
-      <w:footerReference w:type="default" r:id="rId11"/>
+      <w:headerReference w:type="default" r:id="rId14"/>
+      <w:footerReference w:type="default" r:id="rId15"/>
       <w:pgSz w:w="15840" w:h="12240" w:orient="landscape"/>
       <w:pgMar w:top="1440" w:right="1440" w:bottom="1440" w:left="1440" w:header="720" w:footer="720" w:gutter="0"/>
       <w:cols w:space="720"/>
@@ -2051,7 +2650,13 @@
                   <w:jc w:val="center"/>
                 </w:pPr>
                 <w:r>
-                  <w:t>CSPC362 Spring 201</w:t>
+                  <w:t>CP</w:t>
+                </w:r>
+                <w:r>
+                  <w:t>S</w:t>
+                </w:r>
+                <w:r>
+                  <w:t>C362 Spring 201</w:t>
                 </w:r>
                 <w:r>
                   <w:t>9</w:t>
@@ -2192,7 +2797,13 @@
                   <w:pStyle w:val="Footer"/>
                 </w:pPr>
                 <w:r>
-                  <w:t>CSPC362</w:t>
+                  <w:t>CP</w:t>
+                </w:r>
+                <w:r>
+                  <w:t>S</w:t>
+                </w:r>
+                <w:r>
+                  <w:t>C362</w:t>
                 </w:r>
                 <w:r>
                   <w:tab/>
@@ -2344,7 +2955,7 @@
       <w:t xml:space="preserve">                                                                                             </w:t>
     </w:r>
     <w:r>
-      <w:t>&lt;Team Name&gt;</w:t>
+      <w:t>WeTuffy</w:t>
     </w:r>
     <w:r>
       <w:t xml:space="preserve"> / Rev </w:t>
@@ -2372,7 +2983,7 @@
       <w:t xml:space="preserve">                                                                                                                                                                              </w:t>
     </w:r>
     <w:r>
-      <w:t>&lt;Team Name&gt;</w:t>
+      <w:t>WeTuffy</w:t>
     </w:r>
     <w:r>
       <w:t xml:space="preserve"> / Rev </w:t>
@@ -5280,7 +5891,7 @@
       </w:pPr>
     </w:pPrDefault>
   </w:docDefaults>
-  <w:latentStyles w:defLockedState="0" w:defUIPriority="99" w:defSemiHidden="0" w:defUnhideWhenUsed="0" w:defQFormat="0" w:count="375">
+  <w:latentStyles w:defLockedState="0" w:defUIPriority="99" w:defSemiHidden="0" w:defUnhideWhenUsed="0" w:defQFormat="0" w:count="376">
     <w:lsdException w:name="Normal" w:uiPriority="0" w:qFormat="1"/>
     <w:lsdException w:name="heading 1" w:uiPriority="9" w:qFormat="1"/>
     <w:lsdException w:name="heading 2" w:semiHidden="1" w:uiPriority="9" w:unhideWhenUsed="1" w:qFormat="1"/>
@@ -5656,6 +6267,7 @@
     <w:lsdException w:name="Smart Hyperlink" w:semiHidden="1" w:unhideWhenUsed="1"/>
     <w:lsdException w:name="Hashtag" w:semiHidden="1" w:unhideWhenUsed="1"/>
     <w:lsdException w:name="Unresolved Mention" w:semiHidden="1" w:unhideWhenUsed="1"/>
+    <w:lsdException w:name="Smart Link" w:semiHidden="1" w:unhideWhenUsed="1"/>
   </w:latentStyles>
   <w:style w:type="paragraph" w:default="1" w:styleId="Normal">
     <w:name w:val="Normal"/>
@@ -6474,6 +7086,18 @@
     <w:basedOn w:val="DefaultParagraphFont"/>
     <w:rsid w:val="008D7E35"/>
   </w:style>
+  <w:style w:type="character" w:styleId="UnresolvedMention">
+    <w:name w:val="Unresolved Mention"/>
+    <w:basedOn w:val="DefaultParagraphFont"/>
+    <w:uiPriority w:val="99"/>
+    <w:semiHidden/>
+    <w:unhideWhenUsed/>
+    <w:rsid w:val="00DC7613"/>
+    <w:rPr>
+      <w:color w:val="605E5C"/>
+      <w:shd w:val="clear" w:color="auto" w:fill="E1DFDD"/>
+    </w:rPr>
+  </w:style>
 </w:styles>
 </file>
 
@@ -6767,7 +7391,7 @@
 </file>
 
 <file path=customXml/itemProps1.xml><?xml version="1.0" encoding="utf-8"?>
-<ds:datastoreItem xmlns:ds="http://schemas.openxmlformats.org/officeDocument/2006/customXml" ds:itemID="{AD2B806B-F987-4C2E-AEE5-4B86240B6FA5}">
+<ds:datastoreItem xmlns:ds="http://schemas.openxmlformats.org/officeDocument/2006/customXml" ds:itemID="{1E55D33A-A77B-4742-9BE1-F8DC7599AB8C}">
   <ds:schemaRefs>
     <ds:schemaRef ds:uri="http://schemas.openxmlformats.org/officeDocument/2006/bibliography"/>
   </ds:schemaRefs>
